--- a/Vishal N _ IIM .docx
+++ b/Vishal N _ IIM .docx
@@ -212,7 +212,23 @@
           <w:sz w:val="21"/>
           <w:szCs w:val="21"/>
         </w:rPr>
-        <w:t>process transformation and intelligent automation</w:t>
+        <w:t>process transformation</w:t>
+      </w:r>
+      <w:r>
+        <w:rPr>
+          <w:rFonts w:cs="Arial"/>
+          <w:sz w:val="21"/>
+          <w:szCs w:val="21"/>
+        </w:rPr>
+        <w:t>/excellence</w:t>
+      </w:r>
+      <w:r>
+        <w:rPr>
+          <w:rFonts w:cs="Arial"/>
+          <w:sz w:val="21"/>
+          <w:szCs w:val="21"/>
+        </w:rPr>
+        <w:t xml:space="preserve"> and intelligent automation</w:t>
       </w:r>
       <w:r>
         <w:rPr>
@@ -221,6 +237,14 @@
           <w:szCs w:val="21"/>
         </w:rPr>
         <w:t>.</w:t>
+      </w:r>
+      <w:r>
+        <w:rPr>
+          <w:rFonts w:cs="Arial"/>
+          <w:sz w:val="21"/>
+          <w:szCs w:val="21"/>
+        </w:rPr>
+        <w:t xml:space="preserve"> </w:t>
       </w:r>
     </w:p>
     <w:p>
@@ -259,6 +283,8 @@
         </w:rPr>
         <w:t>Certifications</w:t>
       </w:r>
+      <w:bookmarkStart w:id="0" w:name="_GoBack"/>
+      <w:bookmarkEnd w:id="0"/>
     </w:p>
     <w:p>
       <w:pPr>
@@ -892,6 +918,32 @@
           </w:p>
           <w:p>
             <w:pPr>
+              <w:pStyle w:val="ListParagraph"/>
+              <w:numPr>
+                <w:ilvl w:val="0"/>
+                <w:numId w:val="4"/>
+              </w:numPr>
+              <w:autoSpaceDE w:val="0"/>
+              <w:autoSpaceDN w:val="0"/>
+              <w:rPr>
+                <w:rFonts w:cs="Arial"/>
+                <w:sz w:val="21"/>
+                <w:szCs w:val="21"/>
+                <w:shd w:val="clear" w:color="auto" w:fill="FFFFFF"/>
+              </w:rPr>
+            </w:pPr>
+            <w:r>
+              <w:rPr>
+                <w:rFonts w:cs="Arial"/>
+                <w:sz w:val="21"/>
+                <w:szCs w:val="21"/>
+                <w:shd w:val="clear" w:color="auto" w:fill="FFFFFF"/>
+              </w:rPr>
+              <w:t>SQL</w:t>
+            </w:r>
+          </w:p>
+          <w:p>
+            <w:pPr>
               <w:autoSpaceDE w:val="0"/>
               <w:autoSpaceDN w:val="0"/>
               <w:rPr>
@@ -1184,7 +1236,7 @@
                 <w:szCs w:val="21"/>
                 <w:lang w:val="en-US"/>
               </w:rPr>
-              <w:t>Business/Process analysis in a sector agnostic role.</w:t>
+              <w:t xml:space="preserve">Business analysis </w:t>
             </w:r>
             <w:r>
               <w:rPr>
@@ -1193,7 +1245,70 @@
                 <w:szCs w:val="21"/>
                 <w:lang w:val="en-US"/>
               </w:rPr>
-              <w:t xml:space="preserve"> </w:t>
+              <w:t xml:space="preserve">- </w:t>
+            </w:r>
+            <w:r>
+              <w:rPr>
+                <w:rFonts w:ascii="Calibri" w:hAnsi="Calibri" w:cs="Calibri"/>
+                <w:sz w:val="21"/>
+                <w:szCs w:val="21"/>
+                <w:lang w:val="en-US"/>
+              </w:rPr>
+              <w:t xml:space="preserve">Defining </w:t>
+            </w:r>
+            <w:r>
+              <w:rPr>
+                <w:rFonts w:ascii="Calibri" w:hAnsi="Calibri" w:cs="Calibri"/>
+                <w:sz w:val="21"/>
+                <w:szCs w:val="21"/>
+                <w:lang w:val="en-US"/>
+              </w:rPr>
+              <w:t>requirements and scope,</w:t>
+            </w:r>
+            <w:r>
+              <w:rPr>
+                <w:rFonts w:ascii="Calibri" w:hAnsi="Calibri" w:cs="Calibri"/>
+                <w:sz w:val="21"/>
+                <w:szCs w:val="21"/>
+                <w:lang w:val="en-US"/>
+              </w:rPr>
+              <w:t xml:space="preserve"> working with engineering organizations to </w:t>
+            </w:r>
+            <w:r>
+              <w:rPr>
+                <w:rFonts w:ascii="Calibri" w:hAnsi="Calibri" w:cs="Calibri"/>
+                <w:sz w:val="21"/>
+                <w:szCs w:val="21"/>
+                <w:lang w:val="en-US"/>
+              </w:rPr>
+              <w:t xml:space="preserve">identify high impact deliverable, prioritize and deliver </w:t>
+            </w:r>
+            <w:r>
+              <w:rPr>
+                <w:rFonts w:ascii="Calibri" w:hAnsi="Calibri" w:cs="Calibri"/>
+                <w:sz w:val="21"/>
+                <w:szCs w:val="21"/>
+                <w:lang w:val="en-US"/>
+              </w:rPr>
+              <w:t xml:space="preserve">to </w:t>
+            </w:r>
+            <w:r>
+              <w:rPr>
+                <w:rFonts w:ascii="Calibri" w:hAnsi="Calibri" w:cs="Calibri"/>
+                <w:sz w:val="21"/>
+                <w:szCs w:val="21"/>
+                <w:lang w:val="en-US"/>
+              </w:rPr>
+              <w:t>clients</w:t>
+            </w:r>
+            <w:r>
+              <w:rPr>
+                <w:rFonts w:ascii="Calibri" w:hAnsi="Calibri" w:cs="Calibri"/>
+                <w:sz w:val="21"/>
+                <w:szCs w:val="21"/>
+                <w:lang w:val="en-US"/>
+              </w:rPr>
+              <w:t xml:space="preserve">. </w:t>
             </w:r>
           </w:p>
           <w:p>
@@ -1222,61 +1337,7 @@
                 <w:szCs w:val="21"/>
                 <w:lang w:val="en-US"/>
               </w:rPr>
-              <w:t xml:space="preserve">Defining </w:t>
-            </w:r>
-            <w:r>
-              <w:rPr>
-                <w:rFonts w:ascii="Calibri" w:hAnsi="Calibri" w:cs="Calibri"/>
-                <w:sz w:val="21"/>
-                <w:szCs w:val="21"/>
-                <w:lang w:val="en-US"/>
-              </w:rPr>
-              <w:t>requirements and scope,</w:t>
-            </w:r>
-            <w:r>
-              <w:rPr>
-                <w:rFonts w:ascii="Calibri" w:hAnsi="Calibri" w:cs="Calibri"/>
-                <w:sz w:val="21"/>
-                <w:szCs w:val="21"/>
-                <w:lang w:val="en-US"/>
-              </w:rPr>
-              <w:t xml:space="preserve"> working with engineering organizations to </w:t>
-            </w:r>
-            <w:r>
-              <w:rPr>
-                <w:rFonts w:ascii="Calibri" w:hAnsi="Calibri" w:cs="Calibri"/>
-                <w:sz w:val="21"/>
-                <w:szCs w:val="21"/>
-                <w:lang w:val="en-US"/>
-              </w:rPr>
-              <w:t xml:space="preserve">identify high impact deliverable, prioritize and deliver </w:t>
-            </w:r>
-            <w:r>
-              <w:rPr>
-                <w:rFonts w:ascii="Calibri" w:hAnsi="Calibri" w:cs="Calibri"/>
-                <w:sz w:val="21"/>
-                <w:szCs w:val="21"/>
-                <w:lang w:val="en-US"/>
-              </w:rPr>
-              <w:t xml:space="preserve">to </w:t>
-            </w:r>
-            <w:r>
-              <w:rPr>
-                <w:rFonts w:ascii="Calibri" w:hAnsi="Calibri" w:cs="Calibri"/>
-                <w:sz w:val="21"/>
-                <w:szCs w:val="21"/>
-                <w:lang w:val="en-US"/>
-              </w:rPr>
-              <w:t>clients</w:t>
-            </w:r>
-            <w:r>
-              <w:rPr>
-                <w:rFonts w:ascii="Calibri" w:hAnsi="Calibri" w:cs="Calibri"/>
-                <w:sz w:val="21"/>
-                <w:szCs w:val="21"/>
-                <w:lang w:val="en-US"/>
-              </w:rPr>
-              <w:t xml:space="preserve">. </w:t>
+              <w:t>Identifying suitable candidates [process] for automation.</w:t>
             </w:r>
           </w:p>
           <w:p>
@@ -1518,314 +1579,6 @@
           <w:szCs w:val="21"/>
           <w:lang w:val="en-US"/>
         </w:rPr>
-        <w:t>Pharma Conglomerate</w:t>
-      </w:r>
-      <w:r>
-        <w:rPr>
-          <w:rFonts w:ascii="Calibri" w:hAnsi="Calibri" w:cs="Calibri"/>
-          <w:i/>
-          <w:sz w:val="20"/>
-          <w:szCs w:val="21"/>
-          <w:lang w:val="en-US"/>
-        </w:rPr>
-        <w:t xml:space="preserve">, </w:t>
-      </w:r>
-      <w:r>
-        <w:rPr>
-          <w:rFonts w:ascii="Calibri" w:hAnsi="Calibri" w:cs="Calibri"/>
-          <w:i/>
-          <w:sz w:val="20"/>
-          <w:szCs w:val="21"/>
-          <w:lang w:val="en-US"/>
-        </w:rPr>
-        <w:t>Japan –</w:t>
-      </w:r>
-      <w:r>
-        <w:rPr>
-          <w:rFonts w:ascii="Calibri" w:hAnsi="Calibri" w:cs="Calibri"/>
-          <w:i/>
-          <w:sz w:val="20"/>
-          <w:szCs w:val="21"/>
-          <w:lang w:val="en-US"/>
-        </w:rPr>
-        <w:t xml:space="preserve"> </w:t>
-      </w:r>
-      <w:r>
-        <w:rPr>
-          <w:rFonts w:ascii="Calibri" w:hAnsi="Calibri" w:cs="Calibri"/>
-          <w:i/>
-          <w:sz w:val="20"/>
-          <w:szCs w:val="21"/>
-          <w:lang w:val="en-US"/>
-        </w:rPr>
-        <w:t>Information Management for Clinical Trials – 14 months</w:t>
-      </w:r>
-    </w:p>
-    <w:p>
-      <w:pPr>
-        <w:pStyle w:val="ListParagraph"/>
-        <w:numPr>
-          <w:ilvl w:val="0"/>
-          <w:numId w:val="11"/>
-        </w:numPr>
-        <w:autoSpaceDE w:val="0"/>
-        <w:autoSpaceDN w:val="0"/>
-        <w:adjustRightInd w:val="0"/>
-        <w:spacing w:after="0" w:line="240" w:lineRule="auto"/>
-        <w:rPr>
-          <w:rFonts w:ascii="Calibri" w:hAnsi="Calibri" w:cs="Calibri"/>
-          <w:sz w:val="21"/>
-          <w:szCs w:val="21"/>
-          <w:lang w:val="en-US"/>
-        </w:rPr>
-      </w:pPr>
-      <w:r>
-        <w:rPr>
-          <w:rFonts w:cs="Arial"/>
-          <w:sz w:val="21"/>
-          <w:szCs w:val="21"/>
-          <w:shd w:val="clear" w:color="auto" w:fill="FFFFFF"/>
-        </w:rPr>
-        <w:t xml:space="preserve">Worked as business analyst for Pharmaceutical client to provide Information-management </w:t>
-      </w:r>
-      <w:r>
-        <w:rPr>
-          <w:rFonts w:cs="Arial"/>
-          <w:sz w:val="21"/>
-          <w:szCs w:val="21"/>
-          <w:shd w:val="clear" w:color="auto" w:fill="FFFFFF"/>
-        </w:rPr>
-        <w:t xml:space="preserve">and data analytics </w:t>
-      </w:r>
-      <w:r>
-        <w:rPr>
-          <w:rFonts w:cs="Arial"/>
-          <w:sz w:val="21"/>
-          <w:szCs w:val="21"/>
-          <w:shd w:val="clear" w:color="auto" w:fill="FFFFFF"/>
-        </w:rPr>
-        <w:t>solutions. Implemented data streamlining and analytics</w:t>
-      </w:r>
-      <w:r>
-        <w:rPr>
-          <w:rFonts w:cs="Arial"/>
-          <w:sz w:val="21"/>
-          <w:szCs w:val="21"/>
-          <w:shd w:val="clear" w:color="auto" w:fill="FFFFFF"/>
-        </w:rPr>
-        <w:t xml:space="preserve"> on clinical trial data</w:t>
-      </w:r>
-      <w:r>
-        <w:rPr>
-          <w:rFonts w:cs="Arial"/>
-          <w:sz w:val="21"/>
-          <w:szCs w:val="21"/>
-          <w:shd w:val="clear" w:color="auto" w:fill="FFFFFF"/>
-        </w:rPr>
-        <w:t xml:space="preserve"> in alignment with CDISC standards as directed by FDA regulations. </w:t>
-      </w:r>
-    </w:p>
-    <w:p>
-      <w:pPr>
-        <w:pStyle w:val="ListParagraph"/>
-        <w:numPr>
-          <w:ilvl w:val="0"/>
-          <w:numId w:val="11"/>
-        </w:numPr>
-        <w:autoSpaceDE w:val="0"/>
-        <w:autoSpaceDN w:val="0"/>
-        <w:adjustRightInd w:val="0"/>
-        <w:spacing w:after="0" w:line="240" w:lineRule="auto"/>
-        <w:rPr>
-          <w:rFonts w:ascii="Calibri" w:hAnsi="Calibri" w:cs="Calibri"/>
-          <w:sz w:val="21"/>
-          <w:szCs w:val="21"/>
-          <w:lang w:val="en-US"/>
-        </w:rPr>
-      </w:pPr>
-      <w:r>
-        <w:rPr>
-          <w:rFonts w:cs="Arial"/>
-          <w:sz w:val="21"/>
-          <w:szCs w:val="21"/>
-          <w:shd w:val="clear" w:color="auto" w:fill="FFFFFF"/>
-        </w:rPr>
-        <w:t>Lead analytics driven assignment to identify exceptional respondents of clinical therapies and develop insights using non-therapeutic factors.</w:t>
-      </w:r>
-    </w:p>
-    <w:p>
-      <w:pPr>
-        <w:pStyle w:val="ListParagraph"/>
-        <w:numPr>
-          <w:ilvl w:val="0"/>
-          <w:numId w:val="11"/>
-        </w:numPr>
-        <w:autoSpaceDE w:val="0"/>
-        <w:autoSpaceDN w:val="0"/>
-        <w:adjustRightInd w:val="0"/>
-        <w:spacing w:after="0" w:line="240" w:lineRule="auto"/>
-        <w:rPr>
-          <w:rFonts w:ascii="Calibri" w:hAnsi="Calibri" w:cs="Calibri"/>
-          <w:sz w:val="21"/>
-          <w:szCs w:val="21"/>
-          <w:lang w:val="en-US"/>
-        </w:rPr>
-      </w:pPr>
-      <w:r>
-        <w:rPr>
-          <w:rFonts w:cs="Arial"/>
-          <w:sz w:val="21"/>
-          <w:szCs w:val="21"/>
-          <w:shd w:val="clear" w:color="auto" w:fill="FFFFFF"/>
-        </w:rPr>
-        <w:t xml:space="preserve">Enabled a life science client to build RPA COE by working on developing business case and as a BA in a change management team to orient a group of resources to establish the COE. Furthermore, </w:t>
-      </w:r>
-      <w:r>
-        <w:rPr>
-          <w:rFonts w:cs="Arial"/>
-          <w:sz w:val="21"/>
-          <w:szCs w:val="21"/>
-          <w:shd w:val="clear" w:color="auto" w:fill="FFFFFF"/>
-        </w:rPr>
-        <w:t>helped</w:t>
-      </w:r>
-      <w:r>
-        <w:rPr>
-          <w:rFonts w:cs="Arial"/>
-          <w:sz w:val="21"/>
-          <w:szCs w:val="21"/>
-          <w:shd w:val="clear" w:color="auto" w:fill="FFFFFF"/>
-        </w:rPr>
-        <w:t xml:space="preserve"> </w:t>
-      </w:r>
-      <w:r>
-        <w:rPr>
-          <w:rFonts w:cs="Arial"/>
-          <w:sz w:val="21"/>
-          <w:szCs w:val="21"/>
-          <w:shd w:val="clear" w:color="auto" w:fill="FFFFFF"/>
-        </w:rPr>
-        <w:t>the</w:t>
-      </w:r>
-      <w:r>
-        <w:rPr>
-          <w:rFonts w:cs="Arial"/>
-          <w:sz w:val="21"/>
-          <w:szCs w:val="21"/>
-          <w:shd w:val="clear" w:color="auto" w:fill="FFFFFF"/>
-        </w:rPr>
-        <w:t xml:space="preserve"> client</w:t>
-      </w:r>
-      <w:r>
-        <w:rPr>
-          <w:rFonts w:cs="Arial"/>
-          <w:sz w:val="21"/>
-          <w:szCs w:val="21"/>
-          <w:shd w:val="clear" w:color="auto" w:fill="FFFFFF"/>
-        </w:rPr>
-        <w:t>s</w:t>
-      </w:r>
-      <w:r>
-        <w:rPr>
-          <w:rFonts w:cs="Arial"/>
-          <w:sz w:val="21"/>
-          <w:szCs w:val="21"/>
-          <w:shd w:val="clear" w:color="auto" w:fill="FFFFFF"/>
-        </w:rPr>
-        <w:t xml:space="preserve"> </w:t>
-      </w:r>
-      <w:r>
-        <w:rPr>
-          <w:rFonts w:cs="Arial"/>
-          <w:sz w:val="21"/>
-          <w:szCs w:val="21"/>
-          <w:shd w:val="clear" w:color="auto" w:fill="FFFFFF"/>
-        </w:rPr>
-        <w:t>in</w:t>
-      </w:r>
-      <w:r>
-        <w:rPr>
-          <w:rFonts w:cs="Arial"/>
-          <w:sz w:val="21"/>
-          <w:szCs w:val="21"/>
-          <w:shd w:val="clear" w:color="auto" w:fill="FFFFFF"/>
-        </w:rPr>
-        <w:t xml:space="preserve"> identifying </w:t>
-      </w:r>
-      <w:r>
-        <w:rPr>
-          <w:rFonts w:cs="Arial"/>
-          <w:sz w:val="21"/>
-          <w:szCs w:val="21"/>
-          <w:shd w:val="clear" w:color="auto" w:fill="FFFFFF"/>
-        </w:rPr>
-        <w:t xml:space="preserve">automation compatible </w:t>
-      </w:r>
-      <w:r>
-        <w:rPr>
-          <w:rFonts w:cs="Arial"/>
-          <w:sz w:val="21"/>
-          <w:szCs w:val="21"/>
-          <w:shd w:val="clear" w:color="auto" w:fill="FFFFFF"/>
-        </w:rPr>
-        <w:t>candidates</w:t>
-      </w:r>
-      <w:r>
-        <w:rPr>
-          <w:rFonts w:cs="Arial"/>
-          <w:sz w:val="21"/>
-          <w:szCs w:val="21"/>
-          <w:shd w:val="clear" w:color="auto" w:fill="FFFFFF"/>
-        </w:rPr>
-        <w:t xml:space="preserve"> [processes]</w:t>
-      </w:r>
-      <w:r>
-        <w:rPr>
-          <w:rFonts w:cs="Arial"/>
-          <w:sz w:val="21"/>
-          <w:szCs w:val="21"/>
-          <w:shd w:val="clear" w:color="auto" w:fill="FFFFFF"/>
-        </w:rPr>
-        <w:t xml:space="preserve"> for automation. </w:t>
-      </w:r>
-    </w:p>
-    <w:p>
-      <w:pPr>
-        <w:autoSpaceDE w:val="0"/>
-        <w:autoSpaceDN w:val="0"/>
-        <w:adjustRightInd w:val="0"/>
-        <w:spacing w:after="0" w:line="240" w:lineRule="auto"/>
-        <w:rPr>
-          <w:rFonts w:ascii="Calibri" w:hAnsi="Calibri" w:cs="Calibri"/>
-          <w:i/>
-          <w:sz w:val="20"/>
-          <w:szCs w:val="21"/>
-          <w:lang w:val="en-US"/>
-        </w:rPr>
-      </w:pPr>
-    </w:p>
-    <w:p>
-      <w:pPr>
-        <w:autoSpaceDE w:val="0"/>
-        <w:autoSpaceDN w:val="0"/>
-        <w:adjustRightInd w:val="0"/>
-        <w:spacing w:after="0" w:line="240" w:lineRule="auto"/>
-        <w:rPr>
-          <w:rFonts w:ascii="Calibri" w:hAnsi="Calibri" w:cs="Calibri"/>
-          <w:i/>
-          <w:sz w:val="20"/>
-          <w:szCs w:val="21"/>
-          <w:lang w:val="en-US"/>
-        </w:rPr>
-      </w:pPr>
-      <w:r>
-        <w:rPr>
-          <w:rFonts w:ascii="Calibri" w:hAnsi="Calibri" w:cs="Calibri"/>
-          <w:i/>
-          <w:sz w:val="20"/>
-          <w:szCs w:val="21"/>
-          <w:lang w:val="en-US"/>
-        </w:rPr>
         <w:t xml:space="preserve">Leisure Industry – </w:t>
       </w:r>
       <w:r>
@@ -2503,7 +2256,6 @@
           <w:szCs w:val="21"/>
           <w:shd w:val="clear" w:color="auto" w:fill="FFFFFF"/>
         </w:rPr>
-        <w:lastRenderedPageBreak/>
         <w:t>Acted as business analyst for an automation</w:t>
       </w:r>
       <w:r>
@@ -2841,6 +2593,7 @@
           <w:szCs w:val="21"/>
           <w:shd w:val="clear" w:color="auto" w:fill="FFFFFF"/>
         </w:rPr>
+        <w:lastRenderedPageBreak/>
         <w:t>Perform</w:t>
       </w:r>
       <w:r>
@@ -3213,8 +2966,314 @@
           <w:lang w:val="en-US"/>
         </w:rPr>
       </w:pPr>
-      <w:bookmarkStart w:id="0" w:name="_GoBack"/>
-      <w:bookmarkEnd w:id="0"/>
+    </w:p>
+    <w:p>
+      <w:pPr>
+        <w:autoSpaceDE w:val="0"/>
+        <w:autoSpaceDN w:val="0"/>
+        <w:adjustRightInd w:val="0"/>
+        <w:spacing w:after="0" w:line="240" w:lineRule="auto"/>
+        <w:rPr>
+          <w:rFonts w:ascii="Calibri" w:hAnsi="Calibri" w:cs="Calibri"/>
+          <w:i/>
+          <w:sz w:val="20"/>
+          <w:szCs w:val="21"/>
+          <w:lang w:val="en-US"/>
+        </w:rPr>
+      </w:pPr>
+      <w:r>
+        <w:rPr>
+          <w:rFonts w:ascii="Calibri" w:hAnsi="Calibri" w:cs="Calibri"/>
+          <w:i/>
+          <w:sz w:val="20"/>
+          <w:szCs w:val="21"/>
+          <w:lang w:val="en-US"/>
+        </w:rPr>
+        <w:t>Pharma Conglomerate</w:t>
+      </w:r>
+      <w:r>
+        <w:rPr>
+          <w:rFonts w:ascii="Calibri" w:hAnsi="Calibri" w:cs="Calibri"/>
+          <w:i/>
+          <w:sz w:val="20"/>
+          <w:szCs w:val="21"/>
+          <w:lang w:val="en-US"/>
+        </w:rPr>
+        <w:t xml:space="preserve">, </w:t>
+      </w:r>
+      <w:r>
+        <w:rPr>
+          <w:rFonts w:ascii="Calibri" w:hAnsi="Calibri" w:cs="Calibri"/>
+          <w:i/>
+          <w:sz w:val="20"/>
+          <w:szCs w:val="21"/>
+          <w:lang w:val="en-US"/>
+        </w:rPr>
+        <w:t>Japan –</w:t>
+      </w:r>
+      <w:r>
+        <w:rPr>
+          <w:rFonts w:ascii="Calibri" w:hAnsi="Calibri" w:cs="Calibri"/>
+          <w:i/>
+          <w:sz w:val="20"/>
+          <w:szCs w:val="21"/>
+          <w:lang w:val="en-US"/>
+        </w:rPr>
+        <w:t xml:space="preserve"> </w:t>
+      </w:r>
+      <w:r>
+        <w:rPr>
+          <w:rFonts w:ascii="Calibri" w:hAnsi="Calibri" w:cs="Calibri"/>
+          <w:i/>
+          <w:sz w:val="20"/>
+          <w:szCs w:val="21"/>
+          <w:lang w:val="en-US"/>
+        </w:rPr>
+        <w:t>Information Management for Clinical Trials – 14 months</w:t>
+      </w:r>
+    </w:p>
+    <w:p>
+      <w:pPr>
+        <w:pStyle w:val="ListParagraph"/>
+        <w:numPr>
+          <w:ilvl w:val="0"/>
+          <w:numId w:val="11"/>
+        </w:numPr>
+        <w:autoSpaceDE w:val="0"/>
+        <w:autoSpaceDN w:val="0"/>
+        <w:adjustRightInd w:val="0"/>
+        <w:spacing w:after="0" w:line="240" w:lineRule="auto"/>
+        <w:rPr>
+          <w:rFonts w:ascii="Calibri" w:hAnsi="Calibri" w:cs="Calibri"/>
+          <w:sz w:val="21"/>
+          <w:szCs w:val="21"/>
+          <w:lang w:val="en-US"/>
+        </w:rPr>
+      </w:pPr>
+      <w:r>
+        <w:rPr>
+          <w:rFonts w:cs="Arial"/>
+          <w:sz w:val="21"/>
+          <w:szCs w:val="21"/>
+          <w:shd w:val="clear" w:color="auto" w:fill="FFFFFF"/>
+        </w:rPr>
+        <w:t xml:space="preserve">Worked as business analyst for Pharmaceutical client to provide Information-management </w:t>
+      </w:r>
+      <w:r>
+        <w:rPr>
+          <w:rFonts w:cs="Arial"/>
+          <w:sz w:val="21"/>
+          <w:szCs w:val="21"/>
+          <w:shd w:val="clear" w:color="auto" w:fill="FFFFFF"/>
+        </w:rPr>
+        <w:t xml:space="preserve">and data analytics </w:t>
+      </w:r>
+      <w:r>
+        <w:rPr>
+          <w:rFonts w:cs="Arial"/>
+          <w:sz w:val="21"/>
+          <w:szCs w:val="21"/>
+          <w:shd w:val="clear" w:color="auto" w:fill="FFFFFF"/>
+        </w:rPr>
+        <w:t>solutions. Implemented data streamlining and analytics</w:t>
+      </w:r>
+      <w:r>
+        <w:rPr>
+          <w:rFonts w:cs="Arial"/>
+          <w:sz w:val="21"/>
+          <w:szCs w:val="21"/>
+          <w:shd w:val="clear" w:color="auto" w:fill="FFFFFF"/>
+        </w:rPr>
+        <w:t xml:space="preserve"> on clinical trial data</w:t>
+      </w:r>
+      <w:r>
+        <w:rPr>
+          <w:rFonts w:cs="Arial"/>
+          <w:sz w:val="21"/>
+          <w:szCs w:val="21"/>
+          <w:shd w:val="clear" w:color="auto" w:fill="FFFFFF"/>
+        </w:rPr>
+        <w:t xml:space="preserve"> in alignment with CDISC standards as directed by FDA regulations. </w:t>
+      </w:r>
+    </w:p>
+    <w:p>
+      <w:pPr>
+        <w:pStyle w:val="ListParagraph"/>
+        <w:numPr>
+          <w:ilvl w:val="0"/>
+          <w:numId w:val="11"/>
+        </w:numPr>
+        <w:autoSpaceDE w:val="0"/>
+        <w:autoSpaceDN w:val="0"/>
+        <w:adjustRightInd w:val="0"/>
+        <w:spacing w:after="0" w:line="240" w:lineRule="auto"/>
+        <w:rPr>
+          <w:rFonts w:ascii="Calibri" w:hAnsi="Calibri" w:cs="Calibri"/>
+          <w:sz w:val="21"/>
+          <w:szCs w:val="21"/>
+          <w:lang w:val="en-US"/>
+        </w:rPr>
+      </w:pPr>
+      <w:r>
+        <w:rPr>
+          <w:rFonts w:cs="Arial"/>
+          <w:sz w:val="21"/>
+          <w:szCs w:val="21"/>
+          <w:shd w:val="clear" w:color="auto" w:fill="FFFFFF"/>
+        </w:rPr>
+        <w:t>Lead analytics driven assignment to identify exceptional respondents of clinical therapies and develop insights using non-therapeutic factors.</w:t>
+      </w:r>
+    </w:p>
+    <w:p>
+      <w:pPr>
+        <w:pStyle w:val="ListParagraph"/>
+        <w:numPr>
+          <w:ilvl w:val="0"/>
+          <w:numId w:val="11"/>
+        </w:numPr>
+        <w:autoSpaceDE w:val="0"/>
+        <w:autoSpaceDN w:val="0"/>
+        <w:adjustRightInd w:val="0"/>
+        <w:spacing w:after="0" w:line="240" w:lineRule="auto"/>
+        <w:rPr>
+          <w:rFonts w:ascii="Calibri" w:hAnsi="Calibri" w:cs="Calibri"/>
+          <w:sz w:val="21"/>
+          <w:szCs w:val="21"/>
+          <w:lang w:val="en-US"/>
+        </w:rPr>
+      </w:pPr>
+      <w:r>
+        <w:rPr>
+          <w:rFonts w:cs="Arial"/>
+          <w:sz w:val="21"/>
+          <w:szCs w:val="21"/>
+          <w:shd w:val="clear" w:color="auto" w:fill="FFFFFF"/>
+        </w:rPr>
+        <w:t xml:space="preserve">Enabled a life science client to build RPA COE by working on developing business case and as a BA in a change management team to orient a group of resources to establish the COE. Furthermore, </w:t>
+      </w:r>
+      <w:r>
+        <w:rPr>
+          <w:rFonts w:cs="Arial"/>
+          <w:sz w:val="21"/>
+          <w:szCs w:val="21"/>
+          <w:shd w:val="clear" w:color="auto" w:fill="FFFFFF"/>
+        </w:rPr>
+        <w:t>helped</w:t>
+      </w:r>
+      <w:r>
+        <w:rPr>
+          <w:rFonts w:cs="Arial"/>
+          <w:sz w:val="21"/>
+          <w:szCs w:val="21"/>
+          <w:shd w:val="clear" w:color="auto" w:fill="FFFFFF"/>
+        </w:rPr>
+        <w:t xml:space="preserve"> </w:t>
+      </w:r>
+      <w:r>
+        <w:rPr>
+          <w:rFonts w:cs="Arial"/>
+          <w:sz w:val="21"/>
+          <w:szCs w:val="21"/>
+          <w:shd w:val="clear" w:color="auto" w:fill="FFFFFF"/>
+        </w:rPr>
+        <w:t>the</w:t>
+      </w:r>
+      <w:r>
+        <w:rPr>
+          <w:rFonts w:cs="Arial"/>
+          <w:sz w:val="21"/>
+          <w:szCs w:val="21"/>
+          <w:shd w:val="clear" w:color="auto" w:fill="FFFFFF"/>
+        </w:rPr>
+        <w:t xml:space="preserve"> client</w:t>
+      </w:r>
+      <w:r>
+        <w:rPr>
+          <w:rFonts w:cs="Arial"/>
+          <w:sz w:val="21"/>
+          <w:szCs w:val="21"/>
+          <w:shd w:val="clear" w:color="auto" w:fill="FFFFFF"/>
+        </w:rPr>
+        <w:t>s</w:t>
+      </w:r>
+      <w:r>
+        <w:rPr>
+          <w:rFonts w:cs="Arial"/>
+          <w:sz w:val="21"/>
+          <w:szCs w:val="21"/>
+          <w:shd w:val="clear" w:color="auto" w:fill="FFFFFF"/>
+        </w:rPr>
+        <w:t xml:space="preserve"> </w:t>
+      </w:r>
+      <w:r>
+        <w:rPr>
+          <w:rFonts w:cs="Arial"/>
+          <w:sz w:val="21"/>
+          <w:szCs w:val="21"/>
+          <w:shd w:val="clear" w:color="auto" w:fill="FFFFFF"/>
+        </w:rPr>
+        <w:t>in</w:t>
+      </w:r>
+      <w:r>
+        <w:rPr>
+          <w:rFonts w:cs="Arial"/>
+          <w:sz w:val="21"/>
+          <w:szCs w:val="21"/>
+          <w:shd w:val="clear" w:color="auto" w:fill="FFFFFF"/>
+        </w:rPr>
+        <w:t xml:space="preserve"> identifying </w:t>
+      </w:r>
+      <w:r>
+        <w:rPr>
+          <w:rFonts w:cs="Arial"/>
+          <w:sz w:val="21"/>
+          <w:szCs w:val="21"/>
+          <w:shd w:val="clear" w:color="auto" w:fill="FFFFFF"/>
+        </w:rPr>
+        <w:t xml:space="preserve">automation compatible </w:t>
+      </w:r>
+      <w:r>
+        <w:rPr>
+          <w:rFonts w:cs="Arial"/>
+          <w:sz w:val="21"/>
+          <w:szCs w:val="21"/>
+          <w:shd w:val="clear" w:color="auto" w:fill="FFFFFF"/>
+        </w:rPr>
+        <w:t>candidates</w:t>
+      </w:r>
+      <w:r>
+        <w:rPr>
+          <w:rFonts w:cs="Arial"/>
+          <w:sz w:val="21"/>
+          <w:szCs w:val="21"/>
+          <w:shd w:val="clear" w:color="auto" w:fill="FFFFFF"/>
+        </w:rPr>
+        <w:t xml:space="preserve"> [processes]</w:t>
+      </w:r>
+      <w:r>
+        <w:rPr>
+          <w:rFonts w:cs="Arial"/>
+          <w:sz w:val="21"/>
+          <w:szCs w:val="21"/>
+          <w:shd w:val="clear" w:color="auto" w:fill="FFFFFF"/>
+        </w:rPr>
+        <w:t xml:space="preserve"> for automation. </w:t>
+      </w:r>
+    </w:p>
+    <w:p>
+      <w:pPr>
+        <w:autoSpaceDE w:val="0"/>
+        <w:autoSpaceDN w:val="0"/>
+        <w:adjustRightInd w:val="0"/>
+        <w:spacing w:after="0" w:line="240" w:lineRule="auto"/>
+        <w:rPr>
+          <w:rFonts w:ascii="Calibri" w:hAnsi="Calibri" w:cs="Calibri"/>
+          <w:i/>
+          <w:sz w:val="20"/>
+          <w:szCs w:val="21"/>
+          <w:lang w:val="en-US"/>
+        </w:rPr>
+      </w:pPr>
     </w:p>
     <w:p>
       <w:pPr>
@@ -7230,7 +7289,7 @@
 </file>
 
 <file path=customXml/itemProps1.xml><?xml version="1.0" encoding="utf-8"?>
-<ds:datastoreItem xmlns:ds="http://schemas.openxmlformats.org/officeDocument/2006/customXml" ds:itemID="{20094763-4DF3-44B2-B6B0-D211691A2654}">
+<ds:datastoreItem xmlns:ds="http://schemas.openxmlformats.org/officeDocument/2006/customXml" ds:itemID="{586BFCDF-1612-4BA5-9F13-2B9FE5B38509}">
   <ds:schemaRefs>
     <ds:schemaRef ds:uri="http://schemas.openxmlformats.org/officeDocument/2006/bibliography"/>
   </ds:schemaRefs>
